--- a/Lab 2/CZ4003 Lab 2 report.docx
+++ b/Lab 2/CZ4003 Lab 2 report.docx
@@ -2923,8 +2923,9 @@
           <w:sz w:val="24"/>
           <w:szCs w:val="24"/>
         </w:rPr>
-        <w:t>Applying</w:t>
-      </w:r>
+        <w:t xml:space="preserve">Applying the horizontal </w:t>
+      </w:r>
+      <w:proofErr w:type="spellStart"/>
       <w:r>
         <w:rPr>
           <w:rFonts w:asciiTheme="majorBidi" w:hAnsiTheme="majorBidi" w:cstheme="majorBidi"/>
@@ -2932,7 +2933,17 @@
           <w:sz w:val="24"/>
           <w:szCs w:val="24"/>
         </w:rPr>
-        <w:t xml:space="preserve"> the horizontal </w:t>
+        <w:t>sobel</w:t>
+      </w:r>
+      <w:proofErr w:type="spellEnd"/>
+      <w:r>
+        <w:rPr>
+          <w:rFonts w:asciiTheme="majorBidi" w:hAnsiTheme="majorBidi" w:cstheme="majorBidi"/>
+          <w:color w:val="2F5496" w:themeColor="accent1" w:themeShade="BF"/>
+          <w:sz w:val="24"/>
+          <w:szCs w:val="24"/>
+        </w:rPr>
+        <w:t xml:space="preserve"> filter give the horizontal gradient vector and the vertical </w:t>
       </w:r>
       <w:proofErr w:type="spellStart"/>
       <w:r>
@@ -2952,90 +2963,7 @@
           <w:sz w:val="24"/>
           <w:szCs w:val="24"/>
         </w:rPr>
-        <w:t xml:space="preserve"> filter give the horizontal gradient vector</w:t>
-      </w:r>
-      <w:r>
-        <w:rPr>
-          <w:rFonts w:asciiTheme="majorBidi" w:hAnsiTheme="majorBidi" w:cstheme="majorBidi"/>
-          <w:color w:val="2F5496" w:themeColor="accent1" w:themeShade="BF"/>
-          <w:sz w:val="24"/>
-          <w:szCs w:val="24"/>
-        </w:rPr>
-        <w:t xml:space="preserve"> and</w:t>
-      </w:r>
-      <w:r>
-        <w:rPr>
-          <w:rFonts w:asciiTheme="majorBidi" w:hAnsiTheme="majorBidi" w:cstheme="majorBidi"/>
-          <w:color w:val="2F5496" w:themeColor="accent1" w:themeShade="BF"/>
-          <w:sz w:val="24"/>
-          <w:szCs w:val="24"/>
-        </w:rPr>
-        <w:t xml:space="preserve"> the vertic</w:t>
-      </w:r>
-      <w:r>
-        <w:rPr>
-          <w:rFonts w:asciiTheme="majorBidi" w:hAnsiTheme="majorBidi" w:cstheme="majorBidi"/>
-          <w:color w:val="2F5496" w:themeColor="accent1" w:themeShade="BF"/>
-          <w:sz w:val="24"/>
-          <w:szCs w:val="24"/>
-        </w:rPr>
-        <w:t>a</w:t>
-      </w:r>
-      <w:r>
-        <w:rPr>
-          <w:rFonts w:asciiTheme="majorBidi" w:hAnsiTheme="majorBidi" w:cstheme="majorBidi"/>
-          <w:color w:val="2F5496" w:themeColor="accent1" w:themeShade="BF"/>
-          <w:sz w:val="24"/>
-          <w:szCs w:val="24"/>
-        </w:rPr>
-        <w:t xml:space="preserve">l </w:t>
-      </w:r>
-      <w:proofErr w:type="spellStart"/>
-      <w:r>
-        <w:rPr>
-          <w:rFonts w:asciiTheme="majorBidi" w:hAnsiTheme="majorBidi" w:cstheme="majorBidi"/>
-          <w:color w:val="2F5496" w:themeColor="accent1" w:themeShade="BF"/>
-          <w:sz w:val="24"/>
-          <w:szCs w:val="24"/>
-        </w:rPr>
-        <w:t>sobel</w:t>
-      </w:r>
-      <w:proofErr w:type="spellEnd"/>
-      <w:r>
-        <w:rPr>
-          <w:rFonts w:asciiTheme="majorBidi" w:hAnsiTheme="majorBidi" w:cstheme="majorBidi"/>
-          <w:color w:val="2F5496" w:themeColor="accent1" w:themeShade="BF"/>
-          <w:sz w:val="24"/>
-          <w:szCs w:val="24"/>
-        </w:rPr>
-        <w:t xml:space="preserve"> filter gives the vertic</w:t>
-      </w:r>
-      <w:r>
-        <w:rPr>
-          <w:rFonts w:asciiTheme="majorBidi" w:hAnsiTheme="majorBidi" w:cstheme="majorBidi"/>
-          <w:color w:val="2F5496" w:themeColor="accent1" w:themeShade="BF"/>
-          <w:sz w:val="24"/>
-          <w:szCs w:val="24"/>
-        </w:rPr>
-        <w:t>al</w:t>
-      </w:r>
-      <w:r>
-        <w:rPr>
-          <w:rFonts w:asciiTheme="majorBidi" w:hAnsiTheme="majorBidi" w:cstheme="majorBidi"/>
-          <w:color w:val="2F5496" w:themeColor="accent1" w:themeShade="BF"/>
-          <w:sz w:val="24"/>
-          <w:szCs w:val="24"/>
-        </w:rPr>
-        <w:t xml:space="preserve"> gradient vector</w:t>
-      </w:r>
-      <w:r>
-        <w:rPr>
-          <w:rFonts w:asciiTheme="majorBidi" w:hAnsiTheme="majorBidi" w:cstheme="majorBidi"/>
-          <w:color w:val="2F5496" w:themeColor="accent1" w:themeShade="BF"/>
-          <w:sz w:val="24"/>
-          <w:szCs w:val="24"/>
-        </w:rPr>
-        <w:t>.</w:t>
+        <w:t xml:space="preserve"> filter gives the vertical gradient vector.</w:t>
       </w:r>
     </w:p>
     <w:p>
@@ -8898,7 +8826,14 @@
           <w:color w:val="2F5496" w:themeColor="accent1" w:themeShade="BF"/>
           <w:bdr w:val="none" w:sz="0" w:space="0" w:color="auto" w:frame="1"/>
         </w:rPr>
-        <w:t>R</w:t>
+        <w:t>R(n)</w:t>
+      </w:r>
+      <w:r>
+        <w:rPr>
+          <w:rFonts w:asciiTheme="majorBidi" w:hAnsiTheme="majorBidi" w:cstheme="majorBidi"/>
+          <w:color w:val="2F5496" w:themeColor="accent1" w:themeShade="BF"/>
+        </w:rPr>
+        <w:t> on hyperplanes in </w:t>
       </w:r>
       <w:r>
         <w:rPr>
@@ -8907,37 +8842,14 @@
           <w:color w:val="2F5496" w:themeColor="accent1" w:themeShade="BF"/>
           <w:bdr w:val="none" w:sz="0" w:space="0" w:color="auto" w:frame="1"/>
         </w:rPr>
-        <w:t>(n)</w:t>
+        <w:t>R(n)</w:t>
       </w:r>
       <w:r>
         <w:rPr>
           <w:rFonts w:asciiTheme="majorBidi" w:hAnsiTheme="majorBidi" w:cstheme="majorBidi"/>
           <w:color w:val="2F5496" w:themeColor="accent1" w:themeShade="BF"/>
         </w:rPr>
-        <w:t> on hyperplanes in </w:t>
-      </w:r>
-      <w:r>
-        <w:rPr>
-          <w:rStyle w:val="mi"/>
-          <w:rFonts w:asciiTheme="majorBidi" w:hAnsiTheme="majorBidi" w:cstheme="majorBidi"/>
-          <w:color w:val="2F5496" w:themeColor="accent1" w:themeShade="BF"/>
-          <w:bdr w:val="none" w:sz="0" w:space="0" w:color="auto" w:frame="1"/>
-        </w:rPr>
-        <w:t>R(n)</w:t>
-      </w:r>
-      <w:r>
-        <w:rPr>
-          <w:rFonts w:asciiTheme="majorBidi" w:hAnsiTheme="majorBidi" w:cstheme="majorBidi"/>
-          <w:color w:val="2F5496" w:themeColor="accent1" w:themeShade="BF"/>
-        </w:rPr>
-        <w:t xml:space="preserve">. </w:t>
-      </w:r>
-      <w:r>
-        <w:rPr>
-          <w:rFonts w:asciiTheme="majorBidi" w:hAnsiTheme="majorBidi" w:cstheme="majorBidi"/>
-          <w:color w:val="2F5496" w:themeColor="accent1" w:themeShade="BF"/>
-        </w:rPr>
-        <w:t>The Hough transform, on the other hand, is inherently a discrete algorithm that detects lines (extendable to other shapes) in an image by polling and binning (or voting).</w:t>
+        <w:t>. The Hough transform, on the other hand, is inherently a discrete algorithm that detects lines (extendable to other shapes) in an image by polling and binning (or voting).</w:t>
       </w:r>
     </w:p>
     <w:p>
@@ -8955,13 +8867,7 @@
         <w:rPr>
           <w:color w:val="2F5496" w:themeColor="accent1" w:themeShade="BF"/>
         </w:rPr>
-        <w:t>In this case, Ra</w:t>
-      </w:r>
-      <w:r>
-        <w:rPr>
-          <w:color w:val="2F5496" w:themeColor="accent1" w:themeShade="BF"/>
-        </w:rPr>
-        <w:t xml:space="preserve">don transform will have the same value as Hough transform because the image is applying discrete radon transform. With this both of the transform will map each pixel into equivalent </w:t>
+        <w:t xml:space="preserve">In this case, Radon transform will have the same value as Hough transform because the image is applying discrete radon transform. With this both of the transform will map each pixel into equivalent </w:t>
       </w:r>
       <w:proofErr w:type="spellStart"/>
       <w:r>
@@ -9008,13 +8914,7 @@
         <w:rPr>
           <w:color w:val="2F5496" w:themeColor="accent1" w:themeShade="BF"/>
         </w:rPr>
-        <w:t xml:space="preserve"> transform works discretely. Hence the density of the line will have different value</w:t>
-      </w:r>
-      <w:r>
-        <w:rPr>
-          <w:color w:val="2F5496" w:themeColor="accent1" w:themeShade="BF"/>
-        </w:rPr>
-        <w:t>.</w:t>
+        <w:t xml:space="preserve"> transform works discretely. Hence the density of the line will have different value.</w:t>
       </w:r>
     </w:p>
     <w:p>
@@ -11648,25 +11548,7 @@
           <w:sz w:val="24"/>
           <w:szCs w:val="24"/>
         </w:rPr>
-        <w:t>T</w:t>
-      </w:r>
-      <w:r>
-        <w:rPr>
-          <w:rFonts w:asciiTheme="majorBidi" w:hAnsiTheme="majorBidi" w:cstheme="majorBidi"/>
-          <w:color w:val="2F5496" w:themeColor="accent1" w:themeShade="BF"/>
-          <w:sz w:val="24"/>
-          <w:szCs w:val="24"/>
-        </w:rPr>
-        <w:t>here can be small precision error conversion from Radon transform parameters to the coordinate in image space</w:t>
-      </w:r>
-      <w:r>
-        <w:rPr>
-          <w:rFonts w:asciiTheme="majorBidi" w:hAnsiTheme="majorBidi" w:cstheme="majorBidi"/>
-          <w:color w:val="2F5496" w:themeColor="accent1" w:themeShade="BF"/>
-          <w:sz w:val="24"/>
-          <w:szCs w:val="24"/>
-        </w:rPr>
-        <w:t>.</w:t>
+        <w:t>There can be small precision error conversion from Radon transform parameters to the coordinate in image space.</w:t>
       </w:r>
     </w:p>
     <w:p>
@@ -12311,10 +12193,10 @@
           <w:szCs w:val="44"/>
         </w:rPr>
         <w:drawing>
-          <wp:inline distT="0" distB="0" distL="0" distR="0" wp14:anchorId="2B9FEA43" wp14:editId="08177CB9">
-            <wp:extent cx="3707761" cy="4584700"/>
-            <wp:effectExtent l="0" t="0" r="7620" b="6350"/>
-            <wp:docPr id="50" name="Picture 50" descr="Text&#10;&#10;Description automatically generated"/>
+          <wp:inline distT="0" distB="0" distL="0" distR="0" wp14:anchorId="18670374" wp14:editId="7340AF80">
+            <wp:extent cx="3675508" cy="4660900"/>
+            <wp:effectExtent l="0" t="0" r="1270" b="6350"/>
+            <wp:docPr id="38" name="Picture 38" descr="Text, letter&#10;&#10;Description automatically generated"/>
             <wp:cNvGraphicFramePr>
               <a:graphicFrameLocks xmlns:a="http://schemas.openxmlformats.org/drawingml/2006/main" noChangeAspect="1"/>
             </wp:cNvGraphicFramePr>
@@ -12322,7 +12204,7 @@
               <a:graphicData uri="http://schemas.openxmlformats.org/drawingml/2006/picture">
                 <pic:pic xmlns:pic="http://schemas.openxmlformats.org/drawingml/2006/picture">
                   <pic:nvPicPr>
-                    <pic:cNvPr id="50" name="Picture 50" descr="Text&#10;&#10;Description automatically generated"/>
+                    <pic:cNvPr id="38" name="Picture 38" descr="Text, letter&#10;&#10;Description automatically generated"/>
                     <pic:cNvPicPr/>
                   </pic:nvPicPr>
                   <pic:blipFill>
@@ -12340,7 +12222,7 @@
                   <pic:spPr>
                     <a:xfrm>
                       <a:off x="0" y="0"/>
-                      <a:ext cx="3710990" cy="4588692"/>
+                      <a:ext cx="3679117" cy="4665477"/>
                     </a:xfrm>
                     <a:prstGeom prst="rect">
                       <a:avLst/>
@@ -12376,10 +12258,10 @@
           <w:szCs w:val="44"/>
         </w:rPr>
         <w:drawing>
-          <wp:inline distT="0" distB="0" distL="0" distR="0" wp14:anchorId="32EBD3E5" wp14:editId="6C4BD637">
-            <wp:extent cx="3625850" cy="3113381"/>
-            <wp:effectExtent l="0" t="0" r="0" b="0"/>
-            <wp:docPr id="51" name="Picture 51" descr="Graphical user interface, text, application, email&#10;&#10;Description automatically generated"/>
+          <wp:inline distT="0" distB="0" distL="0" distR="0" wp14:anchorId="6000C9AF" wp14:editId="5CB1D634">
+            <wp:extent cx="3378200" cy="2352929"/>
+            <wp:effectExtent l="0" t="0" r="0" b="9525"/>
+            <wp:docPr id="39" name="Picture 39" descr="Graphical user interface, text, application, email&#10;&#10;Description automatically generated"/>
             <wp:cNvGraphicFramePr>
               <a:graphicFrameLocks xmlns:a="http://schemas.openxmlformats.org/drawingml/2006/main" noChangeAspect="1"/>
             </wp:cNvGraphicFramePr>
@@ -12387,7 +12269,7 @@
               <a:graphicData uri="http://schemas.openxmlformats.org/drawingml/2006/picture">
                 <pic:pic xmlns:pic="http://schemas.openxmlformats.org/drawingml/2006/picture">
                   <pic:nvPicPr>
-                    <pic:cNvPr id="51" name="Picture 51" descr="Graphical user interface, text, application, email&#10;&#10;Description automatically generated"/>
+                    <pic:cNvPr id="39" name="Picture 39" descr="Graphical user interface, text, application, email&#10;&#10;Description automatically generated"/>
                     <pic:cNvPicPr/>
                   </pic:nvPicPr>
                   <pic:blipFill>
@@ -12405,7 +12287,7 @@
                   <pic:spPr>
                     <a:xfrm>
                       <a:off x="0" y="0"/>
-                      <a:ext cx="3634936" cy="3121183"/>
+                      <a:ext cx="3390684" cy="2361624"/>
                     </a:xfrm>
                     <a:prstGeom prst="rect">
                       <a:avLst/>
@@ -12517,6 +12399,7 @@
           <w:sz w:val="24"/>
           <w:szCs w:val="24"/>
         </w:rPr>
+        <w:lastRenderedPageBreak/>
         <w:t>Download the synthetic stereo pair images of ‘corridorl.jpg’ and ‘corridorr.jpg’, converting both to grayscale.</w:t>
       </w:r>
     </w:p>
@@ -14862,77 +14745,6 @@
           <w:szCs w:val="44"/>
         </w:rPr>
       </w:pPr>
-    </w:p>
-    <w:p>
-      <w:pPr>
-        <w:pStyle w:val="ListParagraph"/>
-        <w:numPr>
-          <w:ilvl w:val="0"/>
-          <w:numId w:val="2"/>
-        </w:numPr>
-        <w:spacing w:line="276" w:lineRule="auto"/>
-        <w:rPr>
-          <w:rFonts w:asciiTheme="majorBidi" w:hAnsiTheme="majorBidi" w:cstheme="majorBidi"/>
-          <w:b/>
-          <w:bCs/>
-          <w:sz w:val="44"/>
-          <w:szCs w:val="44"/>
-        </w:rPr>
-      </w:pPr>
-      <w:r>
-        <w:rPr>
-          <w:rFonts w:asciiTheme="majorBidi" w:hAnsiTheme="majorBidi" w:cstheme="majorBidi"/>
-          <w:b/>
-          <w:bCs/>
-          <w:sz w:val="44"/>
-          <w:szCs w:val="44"/>
-        </w:rPr>
-        <w:lastRenderedPageBreak/>
-        <w:t>Optional:</w:t>
-      </w:r>
-      <w:r>
-        <w:rPr>
-          <w:b/>
-          <w:bCs/>
-          <w:sz w:val="44"/>
-          <w:szCs w:val="44"/>
-        </w:rPr>
-        <w:t xml:space="preserve"> </w:t>
-      </w:r>
-      <w:r>
-        <w:rPr>
-          <w:rFonts w:asciiTheme="majorBidi" w:hAnsiTheme="majorBidi" w:cstheme="majorBidi"/>
-          <w:b/>
-          <w:bCs/>
-          <w:sz w:val="44"/>
-          <w:szCs w:val="44"/>
-        </w:rPr>
-        <w:t xml:space="preserve">Beyond Bags of Features: Spatial Pyramid Matching for Recognizing Natural </w:t>
-      </w:r>
-    </w:p>
-    <w:p>
-      <w:pPr>
-        <w:pStyle w:val="ListParagraph"/>
-        <w:spacing w:line="276" w:lineRule="auto"/>
-        <w:ind w:left="760"/>
-        <w:rPr>
-          <w:rFonts w:asciiTheme="majorBidi" w:hAnsiTheme="majorBidi" w:cstheme="majorBidi"/>
-          <w:b/>
-          <w:bCs/>
-          <w:sz w:val="44"/>
-          <w:szCs w:val="44"/>
-        </w:rPr>
-      </w:pPr>
-      <w:r>
-        <w:rPr>
-          <w:rFonts w:asciiTheme="majorBidi" w:hAnsiTheme="majorBidi" w:cstheme="majorBidi"/>
-          <w:b/>
-          <w:bCs/>
-          <w:sz w:val="44"/>
-          <w:szCs w:val="44"/>
-        </w:rPr>
-        <w:t>Scene Categories</w:t>
-      </w:r>
     </w:p>
     <w:p/>
     <w:sectPr>
